--- a/20. 开发工具使用技巧笔记/4. IntelliJ-IDEA开发工具的使用/1. IntelliJ-IDEA的快捷键/3. IDEA的快捷键.docx
+++ b/20. 开发工具使用技巧笔记/4. IntelliJ-IDEA开发工具的使用/1. IntelliJ-IDEA的快捷键/3. IDEA的快捷键.docx
@@ -89,6 +89,7 @@
     </w:p>
     <w:p>
       <w:pPr>
+        <w:ind w:firstLine="420"/>
         <w:rPr>
           <w:rFonts w:hint="eastAsia"/>
         </w:rPr>
@@ -120,13 +121,6 @@
         </w:rPr>
         <w:t>关闭其他文件，只保留当前文件；</w:t>
       </w:r>
-    </w:p>
-    <w:p>
-      <w:pPr>
-        <w:rPr>
-          <w:rFonts w:hint="eastAsia"/>
-        </w:rPr>
-      </w:pPr>
       <w:bookmarkStart w:id="0" w:name="_GoBack"/>
       <w:bookmarkEnd w:id="0"/>
     </w:p>
